--- a/PortSwigger Labs/Client Side Topics/Cross Site Scripting - XSS/Lab 16 - Stored XSS into anchor href attribute with double quotes HTML-encoded.docx
+++ b/PortSwigger Labs/Client Side Topics/Cross Site Scripting - XSS/Lab 16 - Stored XSS into anchor href attribute with double quotes HTML-encoded.docx
@@ -220,7 +220,25 @@
           <w:sz w:val="32"/>
           <w:szCs w:val="32"/>
         </w:rPr>
-        <w:t xml:space="preserve"> and you’ll find that the application puts the website into a href HTML tag unsafely.</w:t>
+        <w:t xml:space="preserve"> and you’ll find that the application puts the website into a </w:t>
+      </w:r>
+      <w:proofErr w:type="spellStart"/>
+      <w:r>
+        <w:rPr>
+          <w:rFonts w:ascii="Times New Roman" w:hAnsi="Times New Roman" w:cs="Times New Roman"/>
+          <w:sz w:val="32"/>
+          <w:szCs w:val="32"/>
+        </w:rPr>
+        <w:t>href</w:t>
+      </w:r>
+      <w:proofErr w:type="spellEnd"/>
+      <w:r>
+        <w:rPr>
+          <w:rFonts w:ascii="Times New Roman" w:hAnsi="Times New Roman" w:cs="Times New Roman"/>
+          <w:sz w:val="32"/>
+          <w:szCs w:val="32"/>
+        </w:rPr>
+        <w:t xml:space="preserve"> HTML tag unsafely.</w:t>
       </w:r>
     </w:p>
     <w:p>
@@ -313,8 +331,15 @@
       <w:pPr>
         <w:pStyle w:val="BodyText"/>
       </w:pPr>
-      <w:r>
-        <w:t>javascript:alert(“HACKED!”)</w:t>
+      <w:proofErr w:type="spellStart"/>
+      <w:proofErr w:type="gramStart"/>
+      <w:r>
+        <w:t>javascript:alert</w:t>
+      </w:r>
+      <w:proofErr w:type="spellEnd"/>
+      <w:proofErr w:type="gramEnd"/>
+      <w:r>
+        <w:t>(“HACKED!”)</w:t>
       </w:r>
     </w:p>
     <w:p>
@@ -353,13 +378,171 @@
     </w:p>
     <w:p>
       <w:pPr>
-        <w:jc w:val="center"/>
-        <w:rPr>
-          <w:rFonts w:ascii="Times New Roman" w:hAnsi="Times New Roman" w:cs="Times New Roman"/>
-          <w:sz w:val="32"/>
-          <w:szCs w:val="32"/>
-        </w:rPr>
-      </w:pPr>
+        <w:pStyle w:val="ListParagraph"/>
+        <w:numPr>
+          <w:ilvl w:val="0"/>
+          <w:numId w:val="6"/>
+        </w:numPr>
+        <w:rPr>
+          <w:rFonts w:ascii="Times New Roman" w:hAnsi="Times New Roman" w:cs="Times New Roman"/>
+          <w:sz w:val="32"/>
+          <w:szCs w:val="32"/>
+        </w:rPr>
+      </w:pPr>
+      <w:r>
+        <w:rPr>
+          <w:rFonts w:ascii="Times New Roman" w:hAnsi="Times New Roman" w:cs="Times New Roman"/>
+          <w:b/>
+          <w:bCs/>
+          <w:sz w:val="32"/>
+          <w:szCs w:val="32"/>
+        </w:rPr>
+        <w:t>Output Encoding:</w:t>
+      </w:r>
+      <w:r>
+        <w:rPr>
+          <w:rFonts w:ascii="Times New Roman" w:hAnsi="Times New Roman" w:cs="Times New Roman"/>
+          <w:sz w:val="32"/>
+          <w:szCs w:val="32"/>
+        </w:rPr>
+        <w:t xml:space="preserve"> Ensure all dynamic data is appropriately escaped for the context it will be used in. When inserting dynamic data into HTML, use appropriate methods/functions to prevent HTML or JavaScript injection. For instance, instead of using traditional string concatenation, utilize functions that safely encode strings for insertion into HTML.</w:t>
+      </w:r>
+    </w:p>
+    <w:p>
+      <w:pPr>
+        <w:pStyle w:val="ListParagraph"/>
+        <w:numPr>
+          <w:ilvl w:val="0"/>
+          <w:numId w:val="6"/>
+        </w:numPr>
+        <w:rPr>
+          <w:rFonts w:ascii="Times New Roman" w:hAnsi="Times New Roman" w:cs="Times New Roman"/>
+          <w:sz w:val="32"/>
+          <w:szCs w:val="32"/>
+        </w:rPr>
+      </w:pPr>
+      <w:r>
+        <w:rPr>
+          <w:rFonts w:ascii="Times New Roman" w:hAnsi="Times New Roman" w:cs="Times New Roman"/>
+          <w:b/>
+          <w:bCs/>
+          <w:sz w:val="32"/>
+          <w:szCs w:val="32"/>
+        </w:rPr>
+        <w:t>Whitelist Input Validation:</w:t>
+      </w:r>
+      <w:r>
+        <w:rPr>
+          <w:rFonts w:ascii="Times New Roman" w:hAnsi="Times New Roman" w:cs="Times New Roman"/>
+          <w:sz w:val="32"/>
+          <w:szCs w:val="32"/>
+        </w:rPr>
+        <w:t xml:space="preserve"> Rather than trying to identify and block potentially malicious input, define what constitutes valid input and reject anything outside of </w:t>
+      </w:r>
+      <w:proofErr w:type="gramStart"/>
+      <w:r>
+        <w:rPr>
+          <w:rFonts w:ascii="Times New Roman" w:hAnsi="Times New Roman" w:cs="Times New Roman"/>
+          <w:sz w:val="32"/>
+          <w:szCs w:val="32"/>
+        </w:rPr>
+        <w:t>that criteria</w:t>
+      </w:r>
+      <w:proofErr w:type="gramEnd"/>
+      <w:r>
+        <w:rPr>
+          <w:rFonts w:ascii="Times New Roman" w:hAnsi="Times New Roman" w:cs="Times New Roman"/>
+          <w:sz w:val="32"/>
+          <w:szCs w:val="32"/>
+        </w:rPr>
+        <w:t xml:space="preserve">. For instance, if a comment box should only accept alphanumeric characters, then filter out anything that doesn't fit </w:t>
+      </w:r>
+      <w:proofErr w:type="gramStart"/>
+      <w:r>
+        <w:rPr>
+          <w:rFonts w:ascii="Times New Roman" w:hAnsi="Times New Roman" w:cs="Times New Roman"/>
+          <w:sz w:val="32"/>
+          <w:szCs w:val="32"/>
+        </w:rPr>
+        <w:t>that criteria</w:t>
+      </w:r>
+      <w:proofErr w:type="gramEnd"/>
+      <w:r>
+        <w:rPr>
+          <w:rFonts w:ascii="Times New Roman" w:hAnsi="Times New Roman" w:cs="Times New Roman"/>
+          <w:sz w:val="32"/>
+          <w:szCs w:val="32"/>
+        </w:rPr>
+        <w:t>.</w:t>
+      </w:r>
+    </w:p>
+    <w:p>
+      <w:pPr>
+        <w:pStyle w:val="ListParagraph"/>
+        <w:numPr>
+          <w:ilvl w:val="0"/>
+          <w:numId w:val="6"/>
+        </w:numPr>
+        <w:rPr>
+          <w:rFonts w:ascii="Times New Roman" w:hAnsi="Times New Roman" w:cs="Times New Roman"/>
+          <w:sz w:val="32"/>
+          <w:szCs w:val="32"/>
+        </w:rPr>
+      </w:pPr>
+      <w:r>
+        <w:rPr>
+          <w:rFonts w:ascii="Times New Roman" w:hAnsi="Times New Roman" w:cs="Times New Roman"/>
+          <w:b/>
+          <w:bCs/>
+          <w:sz w:val="32"/>
+          <w:szCs w:val="32"/>
+        </w:rPr>
+        <w:t xml:space="preserve">Use Safe APIs: </w:t>
+      </w:r>
+      <w:r>
+        <w:rPr>
+          <w:rFonts w:ascii="Times New Roman" w:hAnsi="Times New Roman" w:cs="Times New Roman"/>
+          <w:sz w:val="32"/>
+          <w:szCs w:val="32"/>
+        </w:rPr>
+        <w:t xml:space="preserve">Use frameworks and APIs that are known to be safe and automatically escape user input, such as </w:t>
+      </w:r>
+      <w:proofErr w:type="spellStart"/>
+      <w:r>
+        <w:rPr>
+          <w:rFonts w:ascii="Times New Roman" w:hAnsi="Times New Roman" w:cs="Times New Roman"/>
+          <w:sz w:val="32"/>
+          <w:szCs w:val="32"/>
+        </w:rPr>
+        <w:t>innerText</w:t>
+      </w:r>
+      <w:proofErr w:type="spellEnd"/>
+      <w:r>
+        <w:rPr>
+          <w:rFonts w:ascii="Times New Roman" w:hAnsi="Times New Roman" w:cs="Times New Roman"/>
+          <w:sz w:val="32"/>
+          <w:szCs w:val="32"/>
+        </w:rPr>
+        <w:t xml:space="preserve"> (instead of </w:t>
+      </w:r>
+      <w:proofErr w:type="spellStart"/>
+      <w:r>
+        <w:rPr>
+          <w:rFonts w:ascii="Times New Roman" w:hAnsi="Times New Roman" w:cs="Times New Roman"/>
+          <w:sz w:val="32"/>
+          <w:szCs w:val="32"/>
+        </w:rPr>
+        <w:t>innerHtml</w:t>
+      </w:r>
+      <w:proofErr w:type="spellEnd"/>
+      <w:r>
+        <w:rPr>
+          <w:rFonts w:ascii="Times New Roman" w:hAnsi="Times New Roman" w:cs="Times New Roman"/>
+          <w:sz w:val="32"/>
+          <w:szCs w:val="32"/>
+        </w:rPr>
+        <w:t>) in JavaScript, or parameterized SQL queries to prevent SQL injection.</w:t>
+      </w:r>
     </w:p>
     <w:sectPr>
       <w:pgSz w:w="11906" w:h="16838"/>
@@ -645,6 +828,95 @@
     </w:lvl>
   </w:abstractNum>
   <w:abstractNum w:abstractNumId="3" w15:restartNumberingAfterBreak="0">
+    <w:nsid w:val="35204D85"/>
+    <w:multiLevelType w:val="hybridMultilevel"/>
+    <w:tmpl w:val="A372EC5A"/>
+    <w:lvl w:ilvl="0" w:tplc="4009000F">
+      <w:start w:val="1"/>
+      <w:numFmt w:val="decimal"/>
+      <w:lvlText w:val="%1."/>
+      <w:lvlJc w:val="left"/>
+      <w:pPr>
+        <w:ind w:left="720" w:hanging="360"/>
+      </w:pPr>
+      <w:rPr>
+        <w:rFonts w:hint="default"/>
+      </w:rPr>
+    </w:lvl>
+    <w:lvl w:ilvl="1" w:tplc="40090019" w:tentative="1">
+      <w:start w:val="1"/>
+      <w:numFmt w:val="lowerLetter"/>
+      <w:lvlText w:val="%2."/>
+      <w:lvlJc w:val="left"/>
+      <w:pPr>
+        <w:ind w:left="1440" w:hanging="360"/>
+      </w:pPr>
+    </w:lvl>
+    <w:lvl w:ilvl="2" w:tplc="4009001B" w:tentative="1">
+      <w:start w:val="1"/>
+      <w:numFmt w:val="lowerRoman"/>
+      <w:lvlText w:val="%3."/>
+      <w:lvlJc w:val="right"/>
+      <w:pPr>
+        <w:ind w:left="2160" w:hanging="180"/>
+      </w:pPr>
+    </w:lvl>
+    <w:lvl w:ilvl="3" w:tplc="4009000F" w:tentative="1">
+      <w:start w:val="1"/>
+      <w:numFmt w:val="decimal"/>
+      <w:lvlText w:val="%4."/>
+      <w:lvlJc w:val="left"/>
+      <w:pPr>
+        <w:ind w:left="2880" w:hanging="360"/>
+      </w:pPr>
+    </w:lvl>
+    <w:lvl w:ilvl="4" w:tplc="40090019" w:tentative="1">
+      <w:start w:val="1"/>
+      <w:numFmt w:val="lowerLetter"/>
+      <w:lvlText w:val="%5."/>
+      <w:lvlJc w:val="left"/>
+      <w:pPr>
+        <w:ind w:left="3600" w:hanging="360"/>
+      </w:pPr>
+    </w:lvl>
+    <w:lvl w:ilvl="5" w:tplc="4009001B" w:tentative="1">
+      <w:start w:val="1"/>
+      <w:numFmt w:val="lowerRoman"/>
+      <w:lvlText w:val="%6."/>
+      <w:lvlJc w:val="right"/>
+      <w:pPr>
+        <w:ind w:left="4320" w:hanging="180"/>
+      </w:pPr>
+    </w:lvl>
+    <w:lvl w:ilvl="6" w:tplc="4009000F" w:tentative="1">
+      <w:start w:val="1"/>
+      <w:numFmt w:val="decimal"/>
+      <w:lvlText w:val="%7."/>
+      <w:lvlJc w:val="left"/>
+      <w:pPr>
+        <w:ind w:left="5040" w:hanging="360"/>
+      </w:pPr>
+    </w:lvl>
+    <w:lvl w:ilvl="7" w:tplc="40090019" w:tentative="1">
+      <w:start w:val="1"/>
+      <w:numFmt w:val="lowerLetter"/>
+      <w:lvlText w:val="%8."/>
+      <w:lvlJc w:val="left"/>
+      <w:pPr>
+        <w:ind w:left="5760" w:hanging="360"/>
+      </w:pPr>
+    </w:lvl>
+    <w:lvl w:ilvl="8" w:tplc="4009001B" w:tentative="1">
+      <w:start w:val="1"/>
+      <w:numFmt w:val="lowerRoman"/>
+      <w:lvlText w:val="%9."/>
+      <w:lvlJc w:val="right"/>
+      <w:pPr>
+        <w:ind w:left="6480" w:hanging="180"/>
+      </w:pPr>
+    </w:lvl>
+  </w:abstractNum>
+  <w:abstractNum w:abstractNumId="4" w15:restartNumberingAfterBreak="0">
     <w:nsid w:val="42EF1E49"/>
     <w:multiLevelType w:val="hybridMultilevel"/>
     <w:tmpl w:val="C08091DC"/>
@@ -737,7 +1009,7 @@
       </w:pPr>
     </w:lvl>
   </w:abstractNum>
-  <w:abstractNum w:abstractNumId="4" w15:restartNumberingAfterBreak="0">
+  <w:abstractNum w:abstractNumId="5" w15:restartNumberingAfterBreak="0">
     <w:nsid w:val="68F30063"/>
     <w:multiLevelType w:val="hybridMultilevel"/>
     <w:tmpl w:val="412CAB28"/>
@@ -827,7 +1099,7 @@
     </w:lvl>
   </w:abstractNum>
   <w:num w:numId="1" w16cid:durableId="518083980">
-    <w:abstractNumId w:val="4"/>
+    <w:abstractNumId w:val="5"/>
   </w:num>
   <w:num w:numId="2" w16cid:durableId="1806852917">
     <w:abstractNumId w:val="1"/>
@@ -836,10 +1108,13 @@
     <w:abstractNumId w:val="0"/>
   </w:num>
   <w:num w:numId="4" w16cid:durableId="152180400">
-    <w:abstractNumId w:val="3"/>
+    <w:abstractNumId w:val="4"/>
   </w:num>
   <w:num w:numId="5" w16cid:durableId="1129974817">
     <w:abstractNumId w:val="2"/>
+  </w:num>
+  <w:num w:numId="6" w16cid:durableId="558595932">
+    <w:abstractNumId w:val="3"/>
   </w:num>
 </w:numbering>
 </file>

--- a/PortSwigger Labs/Client Side Topics/Cross Site Scripting - XSS/Lab 16 - Stored XSS into anchor href attribute with double quotes HTML-encoded.docx
+++ b/PortSwigger Labs/Client Side Topics/Cross Site Scripting - XSS/Lab 16 - Stored XSS into anchor href attribute with double quotes HTML-encoded.docx
@@ -341,6 +341,110 @@
       <w:r>
         <w:t>(“HACKED!”)</w:t>
       </w:r>
+    </w:p>
+    <w:p>
+      <w:pPr>
+        <w:jc w:val="center"/>
+        <w:rPr>
+          <w:rFonts w:ascii="Times New Roman" w:hAnsi="Times New Roman" w:cs="Times New Roman"/>
+          <w:b/>
+          <w:bCs/>
+          <w:sz w:val="40"/>
+          <w:szCs w:val="40"/>
+        </w:rPr>
+      </w:pPr>
+    </w:p>
+    <w:p>
+      <w:pPr>
+        <w:jc w:val="center"/>
+        <w:rPr>
+          <w:rFonts w:ascii="Times New Roman" w:hAnsi="Times New Roman" w:cs="Times New Roman"/>
+          <w:b/>
+          <w:bCs/>
+          <w:sz w:val="40"/>
+          <w:szCs w:val="40"/>
+        </w:rPr>
+      </w:pPr>
+      <w:r>
+        <w:rPr>
+          <w:rFonts w:ascii="Times New Roman" w:hAnsi="Times New Roman" w:cs="Times New Roman"/>
+          <w:b/>
+          <w:bCs/>
+          <w:sz w:val="40"/>
+          <w:szCs w:val="40"/>
+        </w:rPr>
+        <w:drawing>
+          <wp:anchor distT="0" distB="0" distL="114300" distR="114300" simplePos="0" relativeHeight="251659264" behindDoc="0" locked="0" layoutInCell="1" allowOverlap="1" wp14:anchorId="15D29201" wp14:editId="773810DA">
+            <wp:simplePos x="0" y="0"/>
+            <wp:positionH relativeFrom="margin">
+              <wp:align>center</wp:align>
+            </wp:positionH>
+            <wp:positionV relativeFrom="paragraph">
+              <wp:posOffset>427990</wp:posOffset>
+            </wp:positionV>
+            <wp:extent cx="4568953" cy="4020109"/>
+            <wp:effectExtent l="0" t="0" r="3175" b="0"/>
+            <wp:wrapTopAndBottom/>
+            <wp:docPr id="577620063" name="Picture 1"/>
+            <wp:cNvGraphicFramePr>
+              <a:graphicFrameLocks xmlns:a="http://schemas.openxmlformats.org/drawingml/2006/main" noChangeAspect="1"/>
+            </wp:cNvGraphicFramePr>
+            <a:graphic xmlns:a="http://schemas.openxmlformats.org/drawingml/2006/main">
+              <a:graphicData uri="http://schemas.openxmlformats.org/drawingml/2006/picture">
+                <pic:pic xmlns:pic="http://schemas.openxmlformats.org/drawingml/2006/picture">
+                  <pic:nvPicPr>
+                    <pic:cNvPr id="577620063" name=""/>
+                    <pic:cNvPicPr/>
+                  </pic:nvPicPr>
+                  <pic:blipFill>
+                    <a:blip r:embed="rId5"/>
+                    <a:stretch>
+                      <a:fillRect/>
+                    </a:stretch>
+                  </pic:blipFill>
+                  <pic:spPr>
+                    <a:xfrm>
+                      <a:off x="0" y="0"/>
+                      <a:ext cx="4568953" cy="4020109"/>
+                    </a:xfrm>
+                    <a:prstGeom prst="rect">
+                      <a:avLst/>
+                    </a:prstGeom>
+                  </pic:spPr>
+                </pic:pic>
+              </a:graphicData>
+            </a:graphic>
+            <wp14:sizeRelH relativeFrom="margin">
+              <wp14:pctWidth>0</wp14:pctWidth>
+            </wp14:sizeRelH>
+            <wp14:sizeRelV relativeFrom="margin">
+              <wp14:pctHeight>0</wp14:pctHeight>
+            </wp14:sizeRelV>
+          </wp:anchor>
+        </w:drawing>
+      </w:r>
+      <w:r>
+        <w:rPr>
+          <w:rFonts w:ascii="Times New Roman" w:hAnsi="Times New Roman" w:cs="Times New Roman"/>
+          <w:b/>
+          <w:bCs/>
+          <w:sz w:val="40"/>
+          <w:szCs w:val="40"/>
+        </w:rPr>
+        <w:t>PROOF OF CONCEPT</w:t>
+      </w:r>
+    </w:p>
+    <w:p>
+      <w:pPr>
+        <w:jc w:val="center"/>
+        <w:rPr>
+          <w:rFonts w:ascii="Times New Roman" w:hAnsi="Times New Roman" w:cs="Times New Roman"/>
+          <w:b/>
+          <w:bCs/>
+          <w:sz w:val="40"/>
+          <w:szCs w:val="40"/>
+        </w:rPr>
+      </w:pPr>
     </w:p>
     <w:p>
       <w:pPr>
